--- a/Documents/0. Project Document.docx
+++ b/Documents/0. Project Document.docx
@@ -1,6 +1,6 @@
 
 <file path=word/document.xml><?xml version="1.0" encoding="utf-8"?>
-<w:document xmlns:wpc="http://schemas.microsoft.com/office/word/2010/wordprocessingCanvas" xmlns:cx="http://schemas.microsoft.com/office/drawing/2014/chartex" xmlns:cx1="http://schemas.microsoft.com/office/drawing/2015/9/8/chartex" xmlns:cx2="http://schemas.microsoft.com/office/drawing/2015/10/21/chartex" xmlns:cx3="http://schemas.microsoft.com/office/drawing/2016/5/9/chartex" xmlns:cx4="http://schemas.microsoft.com/office/drawing/2016/5/10/chartex" xmlns:cx5="http://schemas.microsoft.com/office/drawing/2016/5/11/chartex" xmlns:cx6="http://schemas.microsoft.com/office/drawing/2016/5/12/chartex" xmlns:cx7="http://schemas.microsoft.com/office/drawing/2016/5/13/chartex" xmlns:cx8="http://schemas.microsoft.com/office/drawing/2016/5/14/chartex" xmlns:mc="http://schemas.openxmlformats.org/markup-compatibility/2006" xmlns:aink="http://schemas.microsoft.com/office/drawing/2016/ink" xmlns:am3d="http://schemas.microsoft.com/office/drawing/2017/model3d" xmlns:o="urn:schemas-microsoft-com:office:office" xmlns:oel="http://schemas.microsoft.com/office/2019/extlst" xmlns:r="http://schemas.openxmlformats.org/officeDocument/2006/relationships" xmlns:m="http://schemas.openxmlformats.org/officeDocument/2006/math" xmlns:v="urn:schemas-microsoft-com:vml" xmlns:wp14="http://schemas.microsoft.com/office/word/2010/wordprocessingDrawing" xmlns:wp="http://schemas.openxmlformats.org/drawingml/2006/wordprocessingDrawing" xmlns:w10="urn:schemas-microsoft-com:office:word" xmlns:w="http://schemas.openxmlformats.org/wordprocessingml/2006/main" xmlns:w14="http://schemas.microsoft.com/office/word/2010/wordml" xmlns:w15="http://schemas.microsoft.com/office/word/2012/wordml" xmlns:w16cex="http://schemas.microsoft.com/office/word/2018/wordml/cex" xmlns:w16cid="http://schemas.microsoft.com/office/word/2016/wordml/cid" xmlns:w16="http://schemas.microsoft.com/office/word/2018/wordml" xmlns:w16sdtdh="http://schemas.microsoft.com/office/word/2020/wordml/sdtdatahash" xmlns:w16se="http://schemas.microsoft.com/office/word/2015/wordml/symex" xmlns:wpg="http://schemas.microsoft.com/office/word/2010/wordprocessingGroup" xmlns:wpi="http://schemas.microsoft.com/office/word/2010/wordprocessingInk" xmlns:wne="http://schemas.microsoft.com/office/word/2006/wordml" xmlns:wps="http://schemas.microsoft.com/office/word/2010/wordprocessingShape" mc:Ignorable="w14 w15 w16se w16cid w16 w16cex w16sdtdh wp14">
+<w:document xmlns:wpc="http://schemas.microsoft.com/office/word/2010/wordprocessingCanvas" xmlns:cx="http://schemas.microsoft.com/office/drawing/2014/chartex" xmlns:cx1="http://schemas.microsoft.com/office/drawing/2015/9/8/chartex" xmlns:cx2="http://schemas.microsoft.com/office/drawing/2015/10/21/chartex" xmlns:cx3="http://schemas.microsoft.com/office/drawing/2016/5/9/chartex" xmlns:cx4="http://schemas.microsoft.com/office/drawing/2016/5/10/chartex" xmlns:cx5="http://schemas.microsoft.com/office/drawing/2016/5/11/chartex" xmlns:cx6="http://schemas.microsoft.com/office/drawing/2016/5/12/chartex" xmlns:cx7="http://schemas.microsoft.com/office/drawing/2016/5/13/chartex" xmlns:cx8="http://schemas.microsoft.com/office/drawing/2016/5/14/chartex" xmlns:mc="http://schemas.openxmlformats.org/markup-compatibility/2006" xmlns:aink="http://schemas.microsoft.com/office/drawing/2016/ink" xmlns:am3d="http://schemas.microsoft.com/office/drawing/2017/model3d" xmlns:o="urn:schemas-microsoft-com:office:office" xmlns:r="http://schemas.openxmlformats.org/officeDocument/2006/relationships" xmlns:m="http://schemas.openxmlformats.org/officeDocument/2006/math" xmlns:v="urn:schemas-microsoft-com:vml" xmlns:wp14="http://schemas.microsoft.com/office/word/2010/wordprocessingDrawing" xmlns:wp="http://schemas.openxmlformats.org/drawingml/2006/wordprocessingDrawing" xmlns:w10="urn:schemas-microsoft-com:office:word" xmlns:w="http://schemas.openxmlformats.org/wordprocessingml/2006/main" xmlns:w14="http://schemas.microsoft.com/office/word/2010/wordml" xmlns:w15="http://schemas.microsoft.com/office/word/2012/wordml" xmlns:w16cex="http://schemas.microsoft.com/office/word/2018/wordml/cex" xmlns:w16cid="http://schemas.microsoft.com/office/word/2016/wordml/cid" xmlns:w16="http://schemas.microsoft.com/office/word/2018/wordml" xmlns:w16sdtdh="http://schemas.microsoft.com/office/word/2020/wordml/sdtdatahash" xmlns:w16se="http://schemas.microsoft.com/office/word/2015/wordml/symex" xmlns:wpg="http://schemas.microsoft.com/office/word/2010/wordprocessingGroup" xmlns:wpi="http://schemas.microsoft.com/office/word/2010/wordprocessingInk" xmlns:wne="http://schemas.microsoft.com/office/word/2006/wordml" xmlns:wps="http://schemas.microsoft.com/office/word/2010/wordprocessingShape" mc:Ignorable="w14 w15 w16se w16cid w16 w16cex w16sdtdh wp14">
   <w:body>
     <w:p>
       <w:pPr>
@@ -18,7 +18,7 @@
           <w:sz w:val="44"/>
           <w:szCs w:val="52"/>
         </w:rPr>
-        <w:t>Project</w:t>
+        <w:t>P</w:t>
       </w:r>
       <w:r>
         <w:rPr>
@@ -26,14 +26,35 @@
           <w:sz w:val="44"/>
           <w:szCs w:val="52"/>
         </w:rPr>
-        <w:t xml:space="preserve"> Document</w:t>
+        <w:t>hone Call Analysis</w:t>
       </w:r>
     </w:p>
     <w:p>
       <w:pPr>
+        <w:pStyle w:val="Heading2"/>
+        <w:rPr>
+          <w:color w:val="4472C4" w:themeColor="accent1"/>
+          <w:sz w:val="28"/>
+          <w:szCs w:val="28"/>
+        </w:rPr>
+      </w:pPr>
+      <w:r>
+        <w:rPr>
+          <w:color w:val="4472C4" w:themeColor="accent1"/>
+          <w:sz w:val="28"/>
+          <w:szCs w:val="28"/>
+        </w:rPr>
+        <w:t>Problem Statement:</w:t>
+      </w:r>
+    </w:p>
+    <w:p>
+      <w:pPr>
+        <w:pStyle w:val="Heading2"/>
         <w:spacing w:line="240" w:lineRule="auto"/>
         <w:rPr>
           <w:color w:val="2E74B5" w:themeColor="accent5" w:themeShade="BF"/>
+          <w:sz w:val="28"/>
+          <w:szCs w:val="28"/>
         </w:rPr>
       </w:pPr>
     </w:p>
@@ -65,79 +86,14 @@
       </w:r>
     </w:p>
     <w:p>
-      <w:pPr>
-        <w:rPr>
-          <w:sz w:val="28"/>
-          <w:szCs w:val="28"/>
-        </w:rPr>
-      </w:pPr>
-    </w:p>
-    <w:p>
-      <w:pPr>
-        <w:rPr>
-          <w:sz w:val="28"/>
-          <w:szCs w:val="28"/>
-        </w:rPr>
-      </w:pPr>
-    </w:p>
-    <w:p>
-      <w:pPr>
-        <w:spacing w:line="240" w:lineRule="auto"/>
-        <w:rPr>
-          <w:sz w:val="28"/>
-          <w:szCs w:val="28"/>
-        </w:rPr>
-      </w:pPr>
-    </w:p>
-    <w:p>
-      <w:pPr>
-        <w:pStyle w:val="Heading2"/>
-        <w:spacing w:line="240" w:lineRule="auto"/>
-        <w:rPr>
-          <w:color w:val="2E74B5" w:themeColor="accent5" w:themeShade="BF"/>
-          <w:sz w:val="28"/>
-          <w:szCs w:val="28"/>
-        </w:rPr>
-      </w:pPr>
       <w:r>
-        <w:rPr>
-          <w:color w:val="2E74B5" w:themeColor="accent5" w:themeShade="BF"/>
-          <w:sz w:val="28"/>
-          <w:szCs w:val="28"/>
-        </w:rPr>
-        <w:t xml:space="preserve">Sponsor: </w:t>
+        <w:t>Rodrigo</w:t>
+      </w:r>
+      <w:r>
+        <w:t xml:space="preserve"> Rangel | Data Scientist</w:t>
       </w:r>
     </w:p>
-    <w:p>
-      <w:pPr>
-        <w:spacing w:line="240" w:lineRule="auto"/>
-        <w:rPr>
-          <w:color w:val="2E74B5" w:themeColor="accent5" w:themeShade="BF"/>
-          <w:sz w:val="28"/>
-          <w:szCs w:val="28"/>
-        </w:rPr>
-      </w:pPr>
-    </w:p>
-    <w:p>
-      <w:pPr>
-        <w:spacing w:line="240" w:lineRule="auto"/>
-        <w:rPr>
-          <w:color w:val="2E74B5" w:themeColor="accent5" w:themeShade="BF"/>
-          <w:sz w:val="28"/>
-          <w:szCs w:val="28"/>
-        </w:rPr>
-      </w:pPr>
-    </w:p>
-    <w:p>
-      <w:pPr>
-        <w:spacing w:line="240" w:lineRule="auto"/>
-        <w:rPr>
-          <w:color w:val="2E74B5" w:themeColor="accent5" w:themeShade="BF"/>
-          <w:sz w:val="28"/>
-          <w:szCs w:val="28"/>
-        </w:rPr>
-      </w:pPr>
-    </w:p>
+    <w:p/>
     <w:p>
       <w:pPr>
         <w:pStyle w:val="Heading2"/>
@@ -167,24 +123,6 @@
     </w:p>
     <w:p>
       <w:pPr>
-        <w:rPr>
-          <w:sz w:val="28"/>
-          <w:szCs w:val="28"/>
-        </w:rPr>
-      </w:pPr>
-    </w:p>
-    <w:p>
-      <w:pPr>
-        <w:spacing w:line="240" w:lineRule="auto"/>
-        <w:rPr>
-          <w:color w:val="2E74B5" w:themeColor="accent5" w:themeShade="BF"/>
-          <w:sz w:val="28"/>
-          <w:szCs w:val="28"/>
-        </w:rPr>
-      </w:pPr>
-    </w:p>
-    <w:p>
-      <w:pPr>
         <w:pStyle w:val="Heading2"/>
         <w:spacing w:line="240" w:lineRule="auto"/>
         <w:rPr>
@@ -202,32 +140,7 @@
         <w:t>Goal(s):</w:t>
       </w:r>
     </w:p>
-    <w:p>
-      <w:pPr>
-        <w:rPr>
-          <w:sz w:val="28"/>
-          <w:szCs w:val="28"/>
-        </w:rPr>
-      </w:pPr>
-    </w:p>
-    <w:p>
-      <w:pPr>
-        <w:rPr>
-          <w:sz w:val="28"/>
-          <w:szCs w:val="28"/>
-        </w:rPr>
-      </w:pPr>
-    </w:p>
-    <w:p>
-      <w:pPr>
-        <w:spacing w:line="240" w:lineRule="auto"/>
-        <w:rPr>
-          <w:color w:val="2E74B5" w:themeColor="accent5" w:themeShade="BF"/>
-          <w:sz w:val="28"/>
-          <w:szCs w:val="28"/>
-        </w:rPr>
-      </w:pPr>
-    </w:p>
+    <w:p/>
     <w:p>
       <w:pPr>
         <w:pStyle w:val="Heading2"/>
@@ -249,22 +162,6 @@
     </w:p>
     <w:p>
       <w:pPr>
-        <w:rPr>
-          <w:sz w:val="28"/>
-          <w:szCs w:val="28"/>
-        </w:rPr>
-      </w:pPr>
-    </w:p>
-    <w:p>
-      <w:pPr>
-        <w:rPr>
-          <w:sz w:val="28"/>
-          <w:szCs w:val="28"/>
-        </w:rPr>
-      </w:pPr>
-    </w:p>
-    <w:p>
-      <w:pPr>
         <w:spacing w:line="240" w:lineRule="auto"/>
         <w:rPr>
           <w:color w:val="2E74B5" w:themeColor="accent5" w:themeShade="BF"/>
@@ -292,25 +189,40 @@
         <w:t>Methodology:</w:t>
       </w:r>
     </w:p>
+    <w:p/>
     <w:p>
       <w:pPr>
-        <w:rPr>
-          <w:sz w:val="28"/>
-          <w:szCs w:val="28"/>
-        </w:rPr>
-      </w:pPr>
+        <w:pStyle w:val="Heading2"/>
+        <w:spacing w:line="240" w:lineRule="auto"/>
+        <w:rPr>
+          <w:color w:val="2E74B5" w:themeColor="accent5" w:themeShade="BF"/>
+          <w:sz w:val="28"/>
+          <w:szCs w:val="28"/>
+        </w:rPr>
+      </w:pPr>
+      <w:r>
+        <w:rPr>
+          <w:color w:val="2E74B5" w:themeColor="accent5" w:themeShade="BF"/>
+          <w:sz w:val="28"/>
+          <w:szCs w:val="28"/>
+        </w:rPr>
+        <w:t>Notes</w:t>
+      </w:r>
+      <w:r>
+        <w:rPr>
+          <w:color w:val="2E74B5" w:themeColor="accent5" w:themeShade="BF"/>
+          <w:sz w:val="28"/>
+          <w:szCs w:val="28"/>
+        </w:rPr>
+        <w:t>:</w:t>
+      </w:r>
     </w:p>
     <w:p>
       <w:pPr>
-        <w:rPr>
-          <w:sz w:val="28"/>
-          <w:szCs w:val="28"/>
-        </w:rPr>
-      </w:pPr>
-    </w:p>
-    <w:p>
-      <w:pPr>
-        <w:rPr>
+        <w:pStyle w:val="Heading2"/>
+        <w:spacing w:line="240" w:lineRule="auto"/>
+        <w:rPr>
+          <w:color w:val="2E74B5" w:themeColor="accent5" w:themeShade="BF"/>
           <w:sz w:val="28"/>
           <w:szCs w:val="28"/>
         </w:rPr>
@@ -363,8 +275,94 @@
 </file>
 
 <file path=word/numbering.xml><?xml version="1.0" encoding="utf-8"?>
-<w:numbering xmlns:wpc="http://schemas.microsoft.com/office/word/2010/wordprocessingCanvas" xmlns:cx="http://schemas.microsoft.com/office/drawing/2014/chartex" xmlns:cx1="http://schemas.microsoft.com/office/drawing/2015/9/8/chartex" xmlns:cx2="http://schemas.microsoft.com/office/drawing/2015/10/21/chartex" xmlns:cx3="http://schemas.microsoft.com/office/drawing/2016/5/9/chartex" xmlns:cx4="http://schemas.microsoft.com/office/drawing/2016/5/10/chartex" xmlns:cx5="http://schemas.microsoft.com/office/drawing/2016/5/11/chartex" xmlns:cx6="http://schemas.microsoft.com/office/drawing/2016/5/12/chartex" xmlns:cx7="http://schemas.microsoft.com/office/drawing/2016/5/13/chartex" xmlns:cx8="http://schemas.microsoft.com/office/drawing/2016/5/14/chartex" xmlns:mc="http://schemas.openxmlformats.org/markup-compatibility/2006" xmlns:aink="http://schemas.microsoft.com/office/drawing/2016/ink" xmlns:am3d="http://schemas.microsoft.com/office/drawing/2017/model3d" xmlns:o="urn:schemas-microsoft-com:office:office" xmlns:oel="http://schemas.microsoft.com/office/2019/extlst" xmlns:r="http://schemas.openxmlformats.org/officeDocument/2006/relationships" xmlns:m="http://schemas.openxmlformats.org/officeDocument/2006/math" xmlns:v="urn:schemas-microsoft-com:vml" xmlns:wp14="http://schemas.microsoft.com/office/word/2010/wordprocessingDrawing" xmlns:wp="http://schemas.openxmlformats.org/drawingml/2006/wordprocessingDrawing" xmlns:w10="urn:schemas-microsoft-com:office:word" xmlns:w="http://schemas.openxmlformats.org/wordprocessingml/2006/main" xmlns:w14="http://schemas.microsoft.com/office/word/2010/wordml" xmlns:w15="http://schemas.microsoft.com/office/word/2012/wordml" xmlns:w16cex="http://schemas.microsoft.com/office/word/2018/wordml/cex" xmlns:w16cid="http://schemas.microsoft.com/office/word/2016/wordml/cid" xmlns:w16="http://schemas.microsoft.com/office/word/2018/wordml" xmlns:w16sdtdh="http://schemas.microsoft.com/office/word/2020/wordml/sdtdatahash" xmlns:w16se="http://schemas.microsoft.com/office/word/2015/wordml/symex" xmlns:wpg="http://schemas.microsoft.com/office/word/2010/wordprocessingGroup" xmlns:wpi="http://schemas.microsoft.com/office/word/2010/wordprocessingInk" xmlns:wne="http://schemas.microsoft.com/office/word/2006/wordml" xmlns:wps="http://schemas.microsoft.com/office/word/2010/wordprocessingShape" mc:Ignorable="w14 w15 w16se w16cid w16 w16cex w16sdtdh wp14">
+<w:numbering xmlns:wpc="http://schemas.microsoft.com/office/word/2010/wordprocessingCanvas" xmlns:cx="http://schemas.microsoft.com/office/drawing/2014/chartex" xmlns:cx1="http://schemas.microsoft.com/office/drawing/2015/9/8/chartex" xmlns:cx2="http://schemas.microsoft.com/office/drawing/2015/10/21/chartex" xmlns:cx3="http://schemas.microsoft.com/office/drawing/2016/5/9/chartex" xmlns:cx4="http://schemas.microsoft.com/office/drawing/2016/5/10/chartex" xmlns:cx5="http://schemas.microsoft.com/office/drawing/2016/5/11/chartex" xmlns:cx6="http://schemas.microsoft.com/office/drawing/2016/5/12/chartex" xmlns:cx7="http://schemas.microsoft.com/office/drawing/2016/5/13/chartex" xmlns:cx8="http://schemas.microsoft.com/office/drawing/2016/5/14/chartex" xmlns:mc="http://schemas.openxmlformats.org/markup-compatibility/2006" xmlns:aink="http://schemas.microsoft.com/office/drawing/2016/ink" xmlns:am3d="http://schemas.microsoft.com/office/drawing/2017/model3d" xmlns:o="urn:schemas-microsoft-com:office:office" xmlns:r="http://schemas.openxmlformats.org/officeDocument/2006/relationships" xmlns:m="http://schemas.openxmlformats.org/officeDocument/2006/math" xmlns:v="urn:schemas-microsoft-com:vml" xmlns:wp14="http://schemas.microsoft.com/office/word/2010/wordprocessingDrawing" xmlns:wp="http://schemas.openxmlformats.org/drawingml/2006/wordprocessingDrawing" xmlns:w10="urn:schemas-microsoft-com:office:word" xmlns:w="http://schemas.openxmlformats.org/wordprocessingml/2006/main" xmlns:w14="http://schemas.microsoft.com/office/word/2010/wordml" xmlns:w15="http://schemas.microsoft.com/office/word/2012/wordml" xmlns:w16cex="http://schemas.microsoft.com/office/word/2018/wordml/cex" xmlns:w16cid="http://schemas.microsoft.com/office/word/2016/wordml/cid" xmlns:w16="http://schemas.microsoft.com/office/word/2018/wordml" xmlns:w16sdtdh="http://schemas.microsoft.com/office/word/2020/wordml/sdtdatahash" xmlns:w16se="http://schemas.microsoft.com/office/word/2015/wordml/symex" xmlns:wpg="http://schemas.microsoft.com/office/word/2010/wordprocessingGroup" xmlns:wpi="http://schemas.microsoft.com/office/word/2010/wordprocessingInk" xmlns:wne="http://schemas.microsoft.com/office/word/2006/wordml" xmlns:wps="http://schemas.microsoft.com/office/word/2010/wordprocessingShape" mc:Ignorable="w14 w15 w16se w16cid w16 w16cex w16sdtdh wp14">
   <w:abstractNum w:abstractNumId="0" w15:restartNumberingAfterBreak="0">
+    <w:nsid w:val="0B532AB1"/>
+    <w:multiLevelType w:val="hybridMultilevel"/>
+    <w:tmpl w:val="BADABA68"/>
+    <w:lvl w:ilvl="0" w:tplc="FFFFFFFF">
+      <w:start w:val="1"/>
+      <w:numFmt w:val="decimal"/>
+      <w:lvlText w:val="%1."/>
+      <w:lvlJc w:val="left"/>
+      <w:pPr>
+        <w:ind w:left="720" w:hanging="360"/>
+      </w:pPr>
+    </w:lvl>
+    <w:lvl w:ilvl="1" w:tplc="FFFFFFFF" w:tentative="1">
+      <w:start w:val="1"/>
+      <w:numFmt w:val="lowerLetter"/>
+      <w:lvlText w:val="%2."/>
+      <w:lvlJc w:val="left"/>
+      <w:pPr>
+        <w:ind w:left="1440" w:hanging="360"/>
+      </w:pPr>
+    </w:lvl>
+    <w:lvl w:ilvl="2" w:tplc="FFFFFFFF" w:tentative="1">
+      <w:start w:val="1"/>
+      <w:numFmt w:val="lowerRoman"/>
+      <w:lvlText w:val="%3."/>
+      <w:lvlJc w:val="right"/>
+      <w:pPr>
+        <w:ind w:left="2160" w:hanging="180"/>
+      </w:pPr>
+    </w:lvl>
+    <w:lvl w:ilvl="3" w:tplc="FFFFFFFF" w:tentative="1">
+      <w:start w:val="1"/>
+      <w:numFmt w:val="decimal"/>
+      <w:lvlText w:val="%4."/>
+      <w:lvlJc w:val="left"/>
+      <w:pPr>
+        <w:ind w:left="2880" w:hanging="360"/>
+      </w:pPr>
+    </w:lvl>
+    <w:lvl w:ilvl="4" w:tplc="FFFFFFFF" w:tentative="1">
+      <w:start w:val="1"/>
+      <w:numFmt w:val="lowerLetter"/>
+      <w:lvlText w:val="%5."/>
+      <w:lvlJc w:val="left"/>
+      <w:pPr>
+        <w:ind w:left="3600" w:hanging="360"/>
+      </w:pPr>
+    </w:lvl>
+    <w:lvl w:ilvl="5" w:tplc="FFFFFFFF" w:tentative="1">
+      <w:start w:val="1"/>
+      <w:numFmt w:val="lowerRoman"/>
+      <w:lvlText w:val="%6."/>
+      <w:lvlJc w:val="right"/>
+      <w:pPr>
+        <w:ind w:left="4320" w:hanging="180"/>
+      </w:pPr>
+    </w:lvl>
+    <w:lvl w:ilvl="6" w:tplc="FFFFFFFF" w:tentative="1">
+      <w:start w:val="1"/>
+      <w:numFmt w:val="decimal"/>
+      <w:lvlText w:val="%7."/>
+      <w:lvlJc w:val="left"/>
+      <w:pPr>
+        <w:ind w:left="5040" w:hanging="360"/>
+      </w:pPr>
+    </w:lvl>
+    <w:lvl w:ilvl="7" w:tplc="FFFFFFFF" w:tentative="1">
+      <w:start w:val="1"/>
+      <w:numFmt w:val="lowerLetter"/>
+      <w:lvlText w:val="%8."/>
+      <w:lvlJc w:val="left"/>
+      <w:pPr>
+        <w:ind w:left="5760" w:hanging="360"/>
+      </w:pPr>
+    </w:lvl>
+    <w:lvl w:ilvl="8" w:tplc="FFFFFFFF" w:tentative="1">
+      <w:start w:val="1"/>
+      <w:numFmt w:val="lowerRoman"/>
+      <w:lvlText w:val="%9."/>
+      <w:lvlJc w:val="right"/>
+      <w:pPr>
+        <w:ind w:left="6480" w:hanging="180"/>
+      </w:pPr>
+    </w:lvl>
+  </w:abstractNum>
+  <w:abstractNum w:abstractNumId="1" w15:restartNumberingAfterBreak="0">
     <w:nsid w:val="0DA4772F"/>
     <w:multiLevelType w:val="hybridMultilevel"/>
     <w:tmpl w:val="744C0FCC"/>
@@ -453,7 +451,7 @@
       </w:pPr>
     </w:lvl>
   </w:abstractNum>
-  <w:abstractNum w:abstractNumId="1" w15:restartNumberingAfterBreak="0">
+  <w:abstractNum w:abstractNumId="2" w15:restartNumberingAfterBreak="0">
     <w:nsid w:val="27285E5F"/>
     <w:multiLevelType w:val="hybridMultilevel"/>
     <w:tmpl w:val="6A0A59A8"/>
@@ -542,7 +540,93 @@
       </w:pPr>
     </w:lvl>
   </w:abstractNum>
-  <w:abstractNum w:abstractNumId="2" w15:restartNumberingAfterBreak="0">
+  <w:abstractNum w:abstractNumId="3" w15:restartNumberingAfterBreak="0">
+    <w:nsid w:val="2D6F3B12"/>
+    <w:multiLevelType w:val="hybridMultilevel"/>
+    <w:tmpl w:val="C278126E"/>
+    <w:lvl w:ilvl="0" w:tplc="FFFFFFFF">
+      <w:start w:val="1"/>
+      <w:numFmt w:val="decimal"/>
+      <w:lvlText w:val="%1."/>
+      <w:lvlJc w:val="left"/>
+      <w:pPr>
+        <w:ind w:left="720" w:hanging="360"/>
+      </w:pPr>
+    </w:lvl>
+    <w:lvl w:ilvl="1" w:tplc="04090019">
+      <w:start w:val="1"/>
+      <w:numFmt w:val="lowerLetter"/>
+      <w:lvlText w:val="%2."/>
+      <w:lvlJc w:val="left"/>
+      <w:pPr>
+        <w:ind w:left="1440" w:hanging="360"/>
+      </w:pPr>
+    </w:lvl>
+    <w:lvl w:ilvl="2" w:tplc="0409001B" w:tentative="1">
+      <w:start w:val="1"/>
+      <w:numFmt w:val="lowerRoman"/>
+      <w:lvlText w:val="%3."/>
+      <w:lvlJc w:val="right"/>
+      <w:pPr>
+        <w:ind w:left="2160" w:hanging="180"/>
+      </w:pPr>
+    </w:lvl>
+    <w:lvl w:ilvl="3" w:tplc="0409000F" w:tentative="1">
+      <w:start w:val="1"/>
+      <w:numFmt w:val="decimal"/>
+      <w:lvlText w:val="%4."/>
+      <w:lvlJc w:val="left"/>
+      <w:pPr>
+        <w:ind w:left="2880" w:hanging="360"/>
+      </w:pPr>
+    </w:lvl>
+    <w:lvl w:ilvl="4" w:tplc="04090019" w:tentative="1">
+      <w:start w:val="1"/>
+      <w:numFmt w:val="lowerLetter"/>
+      <w:lvlText w:val="%5."/>
+      <w:lvlJc w:val="left"/>
+      <w:pPr>
+        <w:ind w:left="3600" w:hanging="360"/>
+      </w:pPr>
+    </w:lvl>
+    <w:lvl w:ilvl="5" w:tplc="0409001B" w:tentative="1">
+      <w:start w:val="1"/>
+      <w:numFmt w:val="lowerRoman"/>
+      <w:lvlText w:val="%6."/>
+      <w:lvlJc w:val="right"/>
+      <w:pPr>
+        <w:ind w:left="4320" w:hanging="180"/>
+      </w:pPr>
+    </w:lvl>
+    <w:lvl w:ilvl="6" w:tplc="0409000F" w:tentative="1">
+      <w:start w:val="1"/>
+      <w:numFmt w:val="decimal"/>
+      <w:lvlText w:val="%7."/>
+      <w:lvlJc w:val="left"/>
+      <w:pPr>
+        <w:ind w:left="5040" w:hanging="360"/>
+      </w:pPr>
+    </w:lvl>
+    <w:lvl w:ilvl="7" w:tplc="04090019" w:tentative="1">
+      <w:start w:val="1"/>
+      <w:numFmt w:val="lowerLetter"/>
+      <w:lvlText w:val="%8."/>
+      <w:lvlJc w:val="left"/>
+      <w:pPr>
+        <w:ind w:left="5760" w:hanging="360"/>
+      </w:pPr>
+    </w:lvl>
+    <w:lvl w:ilvl="8" w:tplc="0409001B" w:tentative="1">
+      <w:start w:val="1"/>
+      <w:numFmt w:val="lowerRoman"/>
+      <w:lvlText w:val="%9."/>
+      <w:lvlJc w:val="right"/>
+      <w:pPr>
+        <w:ind w:left="6480" w:hanging="180"/>
+      </w:pPr>
+    </w:lvl>
+  </w:abstractNum>
+  <w:abstractNum w:abstractNumId="4" w15:restartNumberingAfterBreak="0">
     <w:nsid w:val="42057AC5"/>
     <w:multiLevelType w:val="hybridMultilevel"/>
     <w:tmpl w:val="701C7A8E"/>
@@ -655,7 +739,93 @@
       </w:rPr>
     </w:lvl>
   </w:abstractNum>
-  <w:abstractNum w:abstractNumId="3" w15:restartNumberingAfterBreak="0">
+  <w:abstractNum w:abstractNumId="5" w15:restartNumberingAfterBreak="0">
+    <w:nsid w:val="4C6A43C7"/>
+    <w:multiLevelType w:val="hybridMultilevel"/>
+    <w:tmpl w:val="BADABA68"/>
+    <w:lvl w:ilvl="0" w:tplc="0409000F">
+      <w:start w:val="1"/>
+      <w:numFmt w:val="decimal"/>
+      <w:lvlText w:val="%1."/>
+      <w:lvlJc w:val="left"/>
+      <w:pPr>
+        <w:ind w:left="720" w:hanging="360"/>
+      </w:pPr>
+    </w:lvl>
+    <w:lvl w:ilvl="1" w:tplc="04090019" w:tentative="1">
+      <w:start w:val="1"/>
+      <w:numFmt w:val="lowerLetter"/>
+      <w:lvlText w:val="%2."/>
+      <w:lvlJc w:val="left"/>
+      <w:pPr>
+        <w:ind w:left="1440" w:hanging="360"/>
+      </w:pPr>
+    </w:lvl>
+    <w:lvl w:ilvl="2" w:tplc="0409001B" w:tentative="1">
+      <w:start w:val="1"/>
+      <w:numFmt w:val="lowerRoman"/>
+      <w:lvlText w:val="%3."/>
+      <w:lvlJc w:val="right"/>
+      <w:pPr>
+        <w:ind w:left="2160" w:hanging="180"/>
+      </w:pPr>
+    </w:lvl>
+    <w:lvl w:ilvl="3" w:tplc="0409000F" w:tentative="1">
+      <w:start w:val="1"/>
+      <w:numFmt w:val="decimal"/>
+      <w:lvlText w:val="%4."/>
+      <w:lvlJc w:val="left"/>
+      <w:pPr>
+        <w:ind w:left="2880" w:hanging="360"/>
+      </w:pPr>
+    </w:lvl>
+    <w:lvl w:ilvl="4" w:tplc="04090019" w:tentative="1">
+      <w:start w:val="1"/>
+      <w:numFmt w:val="lowerLetter"/>
+      <w:lvlText w:val="%5."/>
+      <w:lvlJc w:val="left"/>
+      <w:pPr>
+        <w:ind w:left="3600" w:hanging="360"/>
+      </w:pPr>
+    </w:lvl>
+    <w:lvl w:ilvl="5" w:tplc="0409001B" w:tentative="1">
+      <w:start w:val="1"/>
+      <w:numFmt w:val="lowerRoman"/>
+      <w:lvlText w:val="%6."/>
+      <w:lvlJc w:val="right"/>
+      <w:pPr>
+        <w:ind w:left="4320" w:hanging="180"/>
+      </w:pPr>
+    </w:lvl>
+    <w:lvl w:ilvl="6" w:tplc="0409000F" w:tentative="1">
+      <w:start w:val="1"/>
+      <w:numFmt w:val="decimal"/>
+      <w:lvlText w:val="%7."/>
+      <w:lvlJc w:val="left"/>
+      <w:pPr>
+        <w:ind w:left="5040" w:hanging="360"/>
+      </w:pPr>
+    </w:lvl>
+    <w:lvl w:ilvl="7" w:tplc="04090019" w:tentative="1">
+      <w:start w:val="1"/>
+      <w:numFmt w:val="lowerLetter"/>
+      <w:lvlText w:val="%8."/>
+      <w:lvlJc w:val="left"/>
+      <w:pPr>
+        <w:ind w:left="5760" w:hanging="360"/>
+      </w:pPr>
+    </w:lvl>
+    <w:lvl w:ilvl="8" w:tplc="0409001B" w:tentative="1">
+      <w:start w:val="1"/>
+      <w:numFmt w:val="lowerRoman"/>
+      <w:lvlText w:val="%9."/>
+      <w:lvlJc w:val="right"/>
+      <w:pPr>
+        <w:ind w:left="6480" w:hanging="180"/>
+      </w:pPr>
+    </w:lvl>
+  </w:abstractNum>
+  <w:abstractNum w:abstractNumId="6" w15:restartNumberingAfterBreak="0">
     <w:nsid w:val="4FDE416C"/>
     <w:multiLevelType w:val="hybridMultilevel"/>
     <w:tmpl w:val="10B8E542"/>
@@ -768,7 +938,7 @@
       </w:rPr>
     </w:lvl>
   </w:abstractNum>
-  <w:abstractNum w:abstractNumId="4" w15:restartNumberingAfterBreak="0">
+  <w:abstractNum w:abstractNumId="7" w15:restartNumberingAfterBreak="0">
     <w:nsid w:val="58271FED"/>
     <w:multiLevelType w:val="hybridMultilevel"/>
     <w:tmpl w:val="81F64432"/>
@@ -857,7 +1027,7 @@
       </w:pPr>
     </w:lvl>
   </w:abstractNum>
-  <w:abstractNum w:abstractNumId="5" w15:restartNumberingAfterBreak="0">
+  <w:abstractNum w:abstractNumId="8" w15:restartNumberingAfterBreak="0">
     <w:nsid w:val="708C016C"/>
     <w:multiLevelType w:val="hybridMultilevel"/>
     <w:tmpl w:val="7AD0F346"/>
@@ -970,7 +1140,7 @@
       </w:rPr>
     </w:lvl>
   </w:abstractNum>
-  <w:abstractNum w:abstractNumId="6" w15:restartNumberingAfterBreak="0">
+  <w:abstractNum w:abstractNumId="9" w15:restartNumberingAfterBreak="0">
     <w:nsid w:val="75BF70F4"/>
     <w:multiLevelType w:val="hybridMultilevel"/>
     <w:tmpl w:val="3A3688B4"/>
@@ -1083,26 +1253,35 @@
       </w:rPr>
     </w:lvl>
   </w:abstractNum>
-  <w:num w:numId="1" w16cid:durableId="2008553548">
+  <w:num w:numId="1">
+    <w:abstractNumId w:val="2"/>
+  </w:num>
+  <w:num w:numId="2">
+    <w:abstractNumId w:val="7"/>
+  </w:num>
+  <w:num w:numId="3">
     <w:abstractNumId w:val="1"/>
   </w:num>
-  <w:num w:numId="2" w16cid:durableId="608584594">
+  <w:num w:numId="4">
+    <w:abstractNumId w:val="6"/>
+  </w:num>
+  <w:num w:numId="5">
+    <w:abstractNumId w:val="8"/>
+  </w:num>
+  <w:num w:numId="6">
     <w:abstractNumId w:val="4"/>
   </w:num>
-  <w:num w:numId="3" w16cid:durableId="1936590424">
+  <w:num w:numId="7">
+    <w:abstractNumId w:val="9"/>
+  </w:num>
+  <w:num w:numId="8">
+    <w:abstractNumId w:val="5"/>
+  </w:num>
+  <w:num w:numId="9">
     <w:abstractNumId w:val="0"/>
   </w:num>
-  <w:num w:numId="4" w16cid:durableId="651913804">
+  <w:num w:numId="10">
     <w:abstractNumId w:val="3"/>
-  </w:num>
-  <w:num w:numId="5" w16cid:durableId="822351062">
-    <w:abstractNumId w:val="5"/>
-  </w:num>
-  <w:num w:numId="6" w16cid:durableId="122118310">
-    <w:abstractNumId w:val="2"/>
-  </w:num>
-  <w:num w:numId="7" w16cid:durableId="2051756173">
-    <w:abstractNumId w:val="6"/>
   </w:num>
 </w:numbering>
 </file>
@@ -1721,6 +1900,17 @@
       <w:szCs w:val="24"/>
     </w:rPr>
   </w:style>
+  <w:style w:type="character" w:styleId="Mention">
+    <w:name w:val="Mention"/>
+    <w:basedOn w:val="DefaultParagraphFont"/>
+    <w:uiPriority w:val="99"/>
+    <w:unhideWhenUsed/>
+    <w:rsid w:val="00862C08"/>
+    <w:rPr>
+      <w:color w:val="2B579A"/>
+      <w:shd w:val="clear" w:color="auto" w:fill="E1DFDD"/>
+    </w:rPr>
+  </w:style>
 </w:styles>
 </file>
 
